--- a/Documentation/Sprint 1 plan.docx
+++ b/Documentation/Sprint 1 plan.docx
@@ -343,13 +343,8 @@
               <w:ind w:left="25"/>
             </w:pPr>
             <w:r>
-              <w:t xml:space="preserve">Create </w:t>
-            </w:r>
-            <w:proofErr w:type="spellStart"/>
-            <w:r>
-              <w:t>SharedPreferences</w:t>
-            </w:r>
-            <w:proofErr w:type="spellEnd"/>
+              <w:t>Create SharedPreferences</w:t>
+            </w:r>
           </w:p>
         </w:tc>
         <w:tc>
@@ -422,7 +417,15 @@
               <w:ind w:left="25"/>
             </w:pPr>
             <w:r>
-              <w:t xml:space="preserve">Find API for </w:t>
+              <w:t xml:space="preserve">Find </w:t>
+            </w:r>
+            <w:r>
+              <w:t xml:space="preserve">and implement </w:t>
+            </w:r>
+            <w:bookmarkStart w:id="0" w:name="_GoBack"/>
+            <w:bookmarkEnd w:id="0"/>
+            <w:r>
+              <w:t xml:space="preserve">API for </w:t>
             </w:r>
             <w:r>
               <w:t>getting stocks</w:t>
@@ -971,8 +974,6 @@
             <w:r>
               <w:t>4</w:t>
             </w:r>
-            <w:bookmarkStart w:id="0" w:name="_GoBack"/>
-            <w:bookmarkEnd w:id="0"/>
           </w:p>
         </w:tc>
         <w:tc>

--- a/Documentation/Sprint 1 plan.docx
+++ b/Documentation/Sprint 1 plan.docx
@@ -307,6 +307,9 @@
             <w:pPr>
               <w:jc w:val="center"/>
             </w:pPr>
+            <w:r>
+              <w:t>3</w:t>
+            </w:r>
           </w:p>
         </w:tc>
       </w:tr>
@@ -343,8 +346,13 @@
               <w:ind w:left="25"/>
             </w:pPr>
             <w:r>
-              <w:t>Create SharedPreferences</w:t>
-            </w:r>
+              <w:t xml:space="preserve">Create </w:t>
+            </w:r>
+            <w:proofErr w:type="spellStart"/>
+            <w:r>
+              <w:t>SharedPreferences</w:t>
+            </w:r>
+            <w:proofErr w:type="spellEnd"/>
           </w:p>
         </w:tc>
         <w:tc>
@@ -381,6 +389,9 @@
             <w:pPr>
               <w:jc w:val="center"/>
             </w:pPr>
+            <w:r>
+              <w:t>2</w:t>
+            </w:r>
           </w:p>
         </w:tc>
       </w:tr>
@@ -422,50 +433,53 @@
             <w:r>
               <w:t xml:space="preserve">and implement </w:t>
             </w:r>
+            <w:r>
+              <w:t xml:space="preserve">API for </w:t>
+            </w:r>
+            <w:r>
+              <w:t>getting stocks</w:t>
+            </w:r>
+          </w:p>
+        </w:tc>
+        <w:tc>
+          <w:tcPr>
+            <w:tcW w:w="1710" w:type="dxa"/>
+            <w:tcBorders>
+              <w:top w:val="single" w:sz="4" w:space="0" w:color="000000"/>
+              <w:left w:val="single" w:sz="4" w:space="0" w:color="000000"/>
+              <w:bottom w:val="single" w:sz="4" w:space="0" w:color="000000"/>
+              <w:right w:val="single" w:sz="4" w:space="0" w:color="000000"/>
+            </w:tcBorders>
+            <w:hideMark/>
+          </w:tcPr>
+          <w:p>
+            <w:pPr>
+              <w:jc w:val="center"/>
+            </w:pPr>
+            <w:r>
+              <w:t>7</w:t>
+            </w:r>
+          </w:p>
+        </w:tc>
+        <w:tc>
+          <w:tcPr>
+            <w:tcW w:w="1170" w:type="dxa"/>
+            <w:tcBorders>
+              <w:top w:val="single" w:sz="4" w:space="0" w:color="000000"/>
+              <w:left w:val="single" w:sz="4" w:space="0" w:color="000000"/>
+              <w:bottom w:val="single" w:sz="4" w:space="0" w:color="000000"/>
+              <w:right w:val="single" w:sz="4" w:space="0" w:color="000000"/>
+            </w:tcBorders>
+          </w:tcPr>
+          <w:p>
+            <w:pPr>
+              <w:jc w:val="center"/>
+            </w:pPr>
             <w:bookmarkStart w:id="0" w:name="_GoBack"/>
+            <w:r>
+              <w:t>30</w:t>
+            </w:r>
             <w:bookmarkEnd w:id="0"/>
-            <w:r>
-              <w:t xml:space="preserve">API for </w:t>
-            </w:r>
-            <w:r>
-              <w:t>getting stocks</w:t>
-            </w:r>
-          </w:p>
-        </w:tc>
-        <w:tc>
-          <w:tcPr>
-            <w:tcW w:w="1710" w:type="dxa"/>
-            <w:tcBorders>
-              <w:top w:val="single" w:sz="4" w:space="0" w:color="000000"/>
-              <w:left w:val="single" w:sz="4" w:space="0" w:color="000000"/>
-              <w:bottom w:val="single" w:sz="4" w:space="0" w:color="000000"/>
-              <w:right w:val="single" w:sz="4" w:space="0" w:color="000000"/>
-            </w:tcBorders>
-            <w:hideMark/>
-          </w:tcPr>
-          <w:p>
-            <w:pPr>
-              <w:jc w:val="center"/>
-            </w:pPr>
-            <w:r>
-              <w:t>7</w:t>
-            </w:r>
-          </w:p>
-        </w:tc>
-        <w:tc>
-          <w:tcPr>
-            <w:tcW w:w="1170" w:type="dxa"/>
-            <w:tcBorders>
-              <w:top w:val="single" w:sz="4" w:space="0" w:color="000000"/>
-              <w:left w:val="single" w:sz="4" w:space="0" w:color="000000"/>
-              <w:bottom w:val="single" w:sz="4" w:space="0" w:color="000000"/>
-              <w:right w:val="single" w:sz="4" w:space="0" w:color="000000"/>
-            </w:tcBorders>
-          </w:tcPr>
-          <w:p>
-            <w:pPr>
-              <w:jc w:val="center"/>
-            </w:pPr>
           </w:p>
         </w:tc>
       </w:tr>

--- a/Documentation/Sprint 1 plan.docx
+++ b/Documentation/Sprint 1 plan.docx
@@ -41,6 +41,8 @@
                 <w:b/>
               </w:rPr>
             </w:pPr>
+            <w:bookmarkStart w:id="0" w:name="_Hlk495060883"/>
+            <w:bookmarkStart w:id="1" w:name="_GoBack"/>
             <w:r>
               <w:rPr>
                 <w:b/>
@@ -475,11 +477,9 @@
             <w:pPr>
               <w:jc w:val="center"/>
             </w:pPr>
-            <w:bookmarkStart w:id="0" w:name="_GoBack"/>
             <w:r>
               <w:t>30</w:t>
             </w:r>
-            <w:bookmarkEnd w:id="0"/>
           </w:p>
         </w:tc>
       </w:tr>
@@ -1007,6 +1007,8 @@
           </w:p>
         </w:tc>
       </w:tr>
+      <w:bookmarkEnd w:id="0"/>
+      <w:bookmarkEnd w:id="1"/>
     </w:tbl>
     <w:p/>
     <w:sectPr>
